--- a/Proyecto RegistroGastos.docx
+++ b/Proyecto RegistroGastos.docx
@@ -114,6 +114,12 @@
     <w:sdt>
       <w:sdtPr>
         <w:rPr>
+          <w:rFonts w:ascii="Arial" w:eastAsiaTheme="minorEastAsia" w:hAnsi="Arial" w:cstheme="minorBidi"/>
+          <w:b w:val="0"/>
+          <w:bCs w:val="0"/>
+          <w:color w:val="auto"/>
+          <w:sz w:val="24"/>
+          <w:szCs w:val="22"/>
           <w:lang w:val="es-ES"/>
         </w:rPr>
         <w:id w:val="-286815935"/>
@@ -122,18 +128,14 @@
           <w:docPartUnique/>
         </w:docPartObj>
       </w:sdtPr>
-      <w:sdtEndPr>
-        <w:rPr>
-          <w:rFonts w:ascii="Arial" w:eastAsiaTheme="minorEastAsia" w:hAnsi="Arial" w:cstheme="minorBidi"/>
-          <w:color w:val="auto"/>
-          <w:sz w:val="24"/>
-          <w:szCs w:val="22"/>
-        </w:rPr>
-      </w:sdtEndPr>
+      <w:sdtEndPr/>
       <w:sdtContent>
         <w:p>
           <w:pPr>
             <w:pStyle w:val="TtuloTDC"/>
+            <w:rPr>
+              <w:lang w:val="es-MX"/>
+            </w:rPr>
           </w:pPr>
           <w:r>
             <w:rPr>
@@ -1564,6 +1566,7 @@
           <w:rFonts w:ascii="Arial" w:eastAsia="Arial" w:hAnsi="Arial"/>
           <w:lang w:val="es-MX"/>
         </w:rPr>
+        <w:lastRenderedPageBreak/>
         <w:t>Capítulo 1 Definición</w:t>
       </w:r>
       <w:bookmarkEnd w:id="2"/>
@@ -4043,17 +4046,16 @@
         </w:rPr>
         <w:br/>
       </w:r>
-      <w:r>
-        <w:rPr>
-          <w:rFonts w:eastAsia="Arial"/>
-          <w:noProof/>
+      <w:bookmarkEnd w:id="14"/>
+      <w:r>
+        <w:rPr>
           <w:lang w:val="es-MX"/>
         </w:rPr>
         <w:drawing>
-          <wp:inline distT="0" distB="0" distL="0" distR="0" wp14:anchorId="2A2D2736" wp14:editId="7BE67960">
-            <wp:extent cx="5486400" cy="2853055"/>
-            <wp:effectExtent l="0" t="0" r="0" b="4445"/>
-            <wp:docPr id="1021535378" name="Imagen 1" descr="Captura de pantalla de computadora&#10;&#10;El contenido generado por IA puede ser incorrecto."/>
+          <wp:inline distT="0" distB="0" distL="0" distR="0" wp14:anchorId="233C5490" wp14:editId="71D555EE">
+            <wp:extent cx="5486400" cy="2890520"/>
+            <wp:effectExtent l="0" t="0" r="0" b="5080"/>
+            <wp:docPr id="1496252121" name="Imagen 1" descr="Texto&#10;&#10;El contenido generado por IA puede ser incorrecto."/>
             <wp:cNvGraphicFramePr>
               <a:graphicFrameLocks xmlns:a="http://schemas.openxmlformats.org/drawingml/2006/main" noChangeAspect="1"/>
             </wp:cNvGraphicFramePr>
@@ -4061,7 +4063,7 @@
               <a:graphicData uri="http://schemas.openxmlformats.org/drawingml/2006/picture">
                 <pic:pic xmlns:pic="http://schemas.openxmlformats.org/drawingml/2006/picture">
                   <pic:nvPicPr>
-                    <pic:cNvPr id="1021535378" name="Imagen 1" descr="Captura de pantalla de computadora&#10;&#10;El contenido generado por IA puede ser incorrecto."/>
+                    <pic:cNvPr id="1496252121" name="Imagen 1" descr="Texto&#10;&#10;El contenido generado por IA puede ser incorrecto."/>
                     <pic:cNvPicPr/>
                   </pic:nvPicPr>
                   <pic:blipFill>
@@ -4073,7 +4075,7 @@
                   <pic:spPr>
                     <a:xfrm>
                       <a:off x="0" y="0"/>
-                      <a:ext cx="5486400" cy="2853055"/>
+                      <a:ext cx="5486400" cy="2890520"/>
                     </a:xfrm>
                     <a:prstGeom prst="rect">
                       <a:avLst/>
@@ -4085,7 +4087,6 @@
           </wp:inline>
         </w:drawing>
       </w:r>
-      <w:bookmarkEnd w:id="14"/>
     </w:p>
     <w:p>
       <w:pPr>
@@ -4448,6 +4449,7 @@
         <w:docPartUnique/>
       </w:docPartObj>
     </w:sdtPr>
+    <w:sdtEndPr/>
     <w:sdtContent>
       <w:p>
         <w:pPr>
@@ -5925,6 +5927,7 @@
   <w:style w:type="character" w:default="1" w:styleId="Fuentedeprrafopredeter">
     <w:name w:val="Default Paragraph Font"/>
     <w:uiPriority w:val="1"/>
+    <w:semiHidden/>
     <w:unhideWhenUsed/>
   </w:style>
   <w:style w:type="table" w:default="1" w:styleId="Tablanormal">
